--- a/Đề-Cương-CDTTN.docx
+++ b/Đề-Cương-CDTTN.docx
@@ -680,6 +680,7 @@
       </w:r>
       <w:r>
         <w:rPr>
+          <w:noProof/>
           <w:lang w:val="en-US"/>
         </w:rPr>
         <w:drawing>
@@ -1543,8 +1544,1970 @@
     <w:p>
       <w:pPr>
         <w:pStyle w:val="ListParagraph"/>
-        <w:ind w:left="1515"/>
         <w:jc w:val="left"/>
+        <w:rPr>
+          <w:lang w:val="en-US"/>
+        </w:rPr>
+      </w:pPr>
+      <w:r>
+        <w:rPr>
+          <w:lang w:val="en-US"/>
+        </w:rPr>
+        <w:t>Kiểu thực thể liên kết là nguồn</w:t>
+      </w:r>
+      <w:r>
+        <w:rPr>
+          <w:lang w:val="en-US"/>
+        </w:rPr>
+        <w:t xml:space="preserve"> thông tin cần thiết cho hệ thống, các kiểu thực thể có thể xuất hiện ờ các tác nhân ngoài, các luồng thông tin nội bộ hoặc các kho dữ liệu.</w:t>
+      </w:r>
+    </w:p>
+    <w:p>
+      <w:pPr>
+        <w:pStyle w:val="ListParagraph"/>
+        <w:numPr>
+          <w:ilvl w:val="0"/>
+          <w:numId w:val="4"/>
+        </w:numPr>
+        <w:jc w:val="left"/>
+        <w:rPr>
+          <w:lang w:val="en-US"/>
+        </w:rPr>
+      </w:pPr>
+      <w:r>
+        <w:rPr>
+          <w:lang w:val="en-US"/>
+        </w:rPr>
+        <w:t>Kiểu thực thể Môn Học gồm: MAMH, TENMH, SOTIN</w:t>
+      </w:r>
+    </w:p>
+    <w:p>
+      <w:pPr>
+        <w:pStyle w:val="ListParagraph"/>
+        <w:numPr>
+          <w:ilvl w:val="0"/>
+          <w:numId w:val="4"/>
+        </w:numPr>
+        <w:jc w:val="left"/>
+        <w:rPr>
+          <w:lang w:val="en-US"/>
+        </w:rPr>
+      </w:pPr>
+      <w:r>
+        <w:rPr>
+          <w:lang w:val="en-US"/>
+        </w:rPr>
+        <w:t xml:space="preserve">Kiểu thực thể Hệ Đào Tạo gồm: </w:t>
+      </w:r>
+      <w:r>
+        <w:rPr>
+          <w:lang w:val="en-US"/>
+        </w:rPr>
+        <w:t>MAHDT, TENHDT</w:t>
+      </w:r>
+    </w:p>
+    <w:p>
+      <w:pPr>
+        <w:pStyle w:val="ListParagraph"/>
+        <w:numPr>
+          <w:ilvl w:val="0"/>
+          <w:numId w:val="4"/>
+        </w:numPr>
+        <w:jc w:val="left"/>
+        <w:rPr>
+          <w:lang w:val="en-US"/>
+        </w:rPr>
+      </w:pPr>
+      <w:r>
+        <w:rPr>
+          <w:lang w:val="en-US"/>
+        </w:rPr>
+        <w:t>Kiểu thực thể Khóa Học gồm: MAKH, TENKH</w:t>
+      </w:r>
+    </w:p>
+    <w:p>
+      <w:pPr>
+        <w:pStyle w:val="ListParagraph"/>
+        <w:numPr>
+          <w:ilvl w:val="0"/>
+          <w:numId w:val="4"/>
+        </w:numPr>
+        <w:jc w:val="left"/>
+        <w:rPr>
+          <w:lang w:val="en-US"/>
+        </w:rPr>
+      </w:pPr>
+      <w:r>
+        <w:rPr>
+          <w:lang w:val="en-US"/>
+        </w:rPr>
+        <w:t>Kiểu thực thể Khoa gồm: MAKHOA, TENKHOA, DIACHI, DIENTHOAI</w:t>
+      </w:r>
+    </w:p>
+    <w:p>
+      <w:pPr>
+        <w:pStyle w:val="ListParagraph"/>
+        <w:numPr>
+          <w:ilvl w:val="0"/>
+          <w:numId w:val="4"/>
+        </w:numPr>
+        <w:jc w:val="left"/>
+        <w:rPr>
+          <w:lang w:val="en-US"/>
+        </w:rPr>
+      </w:pPr>
+      <w:r>
+        <w:rPr>
+          <w:lang w:val="en-US"/>
+        </w:rPr>
+        <w:t>Kiểu thực thể Sinh Viên gồm: MASV, TENSV, GIOITINH, NGAYSINH, QUEQUAN, MALOP</w:t>
+      </w:r>
+    </w:p>
+    <w:p>
+      <w:pPr>
+        <w:pStyle w:val="ListParagraph"/>
+        <w:numPr>
+          <w:ilvl w:val="0"/>
+          <w:numId w:val="4"/>
+        </w:numPr>
+        <w:jc w:val="left"/>
+        <w:rPr>
+          <w:lang w:val="en-US"/>
+        </w:rPr>
+      </w:pPr>
+      <w:r>
+        <w:rPr>
+          <w:lang w:val="en-US"/>
+        </w:rPr>
+        <w:t>Kiểu thực thể Điểm: MASV, MAMH, HOCKY, DIEMLAN1, DIEMLAN2</w:t>
+      </w:r>
+    </w:p>
+    <w:p>
+      <w:pPr>
+        <w:pStyle w:val="ListParagraph"/>
+        <w:numPr>
+          <w:ilvl w:val="0"/>
+          <w:numId w:val="4"/>
+        </w:numPr>
+        <w:jc w:val="left"/>
+        <w:rPr>
+          <w:lang w:val="en-US"/>
+        </w:rPr>
+      </w:pPr>
+      <w:r>
+        <w:rPr>
+          <w:lang w:val="en-US"/>
+        </w:rPr>
+        <w:lastRenderedPageBreak/>
+        <w:t>Kiểu thực thể Lớp: MALOP, TENLOP, MAKHOA, MAHEDT, MAKH</w:t>
+      </w:r>
+    </w:p>
+    <w:p>
+      <w:pPr>
+        <w:pStyle w:val="ListParagraph"/>
+        <w:rPr>
+          <w:lang w:val="en-US"/>
+        </w:rPr>
+      </w:pPr>
+      <w:r>
+        <w:rPr>
+          <w:lang w:val="en-US"/>
+        </w:rPr>
+        <w:drawing>
+          <wp:inline distT="0" distB="0" distL="0" distR="0" wp14:anchorId="4E03DADB" wp14:editId="4D72E68E">
+            <wp:extent cx="5943600" cy="4155440"/>
+            <wp:effectExtent l="0" t="0" r="0" b="0"/>
+            <wp:docPr id="1264239692" name="Picture 1"/>
+            <wp:cNvGraphicFramePr>
+              <a:graphicFrameLocks xmlns:a="http://schemas.openxmlformats.org/drawingml/2006/main" noChangeAspect="1"/>
+            </wp:cNvGraphicFramePr>
+            <a:graphic xmlns:a="http://schemas.openxmlformats.org/drawingml/2006/main">
+              <a:graphicData uri="http://schemas.openxmlformats.org/drawingml/2006/picture">
+                <pic:pic xmlns:pic="http://schemas.openxmlformats.org/drawingml/2006/picture">
+                  <pic:nvPicPr>
+                    <pic:cNvPr id="1264239692" name=""/>
+                    <pic:cNvPicPr/>
+                  </pic:nvPicPr>
+                  <pic:blipFill>
+                    <a:blip r:embed="rId12"/>
+                    <a:stretch>
+                      <a:fillRect/>
+                    </a:stretch>
+                  </pic:blipFill>
+                  <pic:spPr>
+                    <a:xfrm>
+                      <a:off x="0" y="0"/>
+                      <a:ext cx="5943600" cy="4155440"/>
+                    </a:xfrm>
+                    <a:prstGeom prst="rect">
+                      <a:avLst/>
+                    </a:prstGeom>
+                  </pic:spPr>
+                </pic:pic>
+              </a:graphicData>
+            </a:graphic>
+          </wp:inline>
+        </w:drawing>
+      </w:r>
+    </w:p>
+    <w:p>
+      <w:pPr>
+        <w:pStyle w:val="ListParagraph"/>
+        <w:rPr>
+          <w:lang w:val="en-US"/>
+        </w:rPr>
+      </w:pPr>
+    </w:p>
+    <w:p>
+      <w:pPr>
+        <w:pStyle w:val="ListParagraph"/>
+        <w:rPr>
+          <w:lang w:val="en-US"/>
+        </w:rPr>
+      </w:pPr>
+    </w:p>
+    <w:p>
+      <w:pPr>
+        <w:pStyle w:val="ListParagraph"/>
+        <w:rPr>
+          <w:lang w:val="en-US"/>
+        </w:rPr>
+      </w:pPr>
+    </w:p>
+    <w:p>
+      <w:pPr>
+        <w:pStyle w:val="ListParagraph"/>
+        <w:rPr>
+          <w:lang w:val="en-US"/>
+        </w:rPr>
+      </w:pPr>
+    </w:p>
+    <w:p>
+      <w:pPr>
+        <w:pStyle w:val="ListParagraph"/>
+        <w:rPr>
+          <w:lang w:val="en-US"/>
+        </w:rPr>
+      </w:pPr>
+    </w:p>
+    <w:p>
+      <w:pPr>
+        <w:pStyle w:val="ListParagraph"/>
+        <w:rPr>
+          <w:lang w:val="en-US"/>
+        </w:rPr>
+      </w:pPr>
+    </w:p>
+    <w:p>
+      <w:pPr>
+        <w:pStyle w:val="ListParagraph"/>
+        <w:rPr>
+          <w:lang w:val="en-US"/>
+        </w:rPr>
+      </w:pPr>
+    </w:p>
+    <w:p>
+      <w:pPr>
+        <w:pStyle w:val="ListParagraph"/>
+        <w:rPr>
+          <w:lang w:val="en-US"/>
+        </w:rPr>
+      </w:pPr>
+    </w:p>
+    <w:p>
+      <w:pPr>
+        <w:pStyle w:val="ListParagraph"/>
+        <w:rPr>
+          <w:lang w:val="en-US"/>
+        </w:rPr>
+      </w:pPr>
+    </w:p>
+    <w:p>
+      <w:pPr>
+        <w:pStyle w:val="ListParagraph"/>
+        <w:rPr>
+          <w:lang w:val="en-US"/>
+        </w:rPr>
+      </w:pPr>
+    </w:p>
+    <w:p>
+      <w:pPr>
+        <w:pStyle w:val="ListParagraph"/>
+        <w:rPr>
+          <w:lang w:val="en-US"/>
+        </w:rPr>
+      </w:pPr>
+    </w:p>
+    <w:p>
+      <w:pPr>
+        <w:pStyle w:val="ListParagraph"/>
+        <w:numPr>
+          <w:ilvl w:val="0"/>
+          <w:numId w:val="1"/>
+        </w:numPr>
+        <w:rPr>
+          <w:b/>
+          <w:bCs/>
+          <w:lang w:val="en-US"/>
+        </w:rPr>
+      </w:pPr>
+      <w:r>
+        <w:rPr>
+          <w:b/>
+          <w:bCs/>
+          <w:lang w:val="en-US"/>
+        </w:rPr>
+        <w:lastRenderedPageBreak/>
+        <w:t>Các bước chuẩn hóa</w:t>
+      </w:r>
+    </w:p>
+    <w:tbl>
+      <w:tblPr>
+        <w:tblStyle w:val="TableGrid"/>
+        <w:tblW w:w="8743" w:type="dxa"/>
+        <w:tblInd w:w="720" w:type="dxa"/>
+        <w:tblLook w:val="04A0" w:firstRow="1" w:lastRow="0" w:firstColumn="1" w:lastColumn="0" w:noHBand="0" w:noVBand="1"/>
+      </w:tblPr>
+      <w:tblGrid>
+        <w:gridCol w:w="2105"/>
+        <w:gridCol w:w="1725"/>
+        <w:gridCol w:w="1725"/>
+        <w:gridCol w:w="1725"/>
+        <w:gridCol w:w="1463"/>
+      </w:tblGrid>
+      <w:tr>
+        <w:tc>
+          <w:tcPr>
+            <w:tcW w:w="2252" w:type="dxa"/>
+          </w:tcPr>
+          <w:p>
+            <w:pPr>
+              <w:pStyle w:val="ListParagraph"/>
+              <w:ind w:left="0"/>
+              <w:jc w:val="center"/>
+              <w:rPr>
+                <w:lang w:val="en-US"/>
+              </w:rPr>
+            </w:pPr>
+            <w:r>
+              <w:rPr>
+                <w:lang w:val="en-US"/>
+              </w:rPr>
+              <w:t>DS các thuộc tính</w:t>
+            </w:r>
+          </w:p>
+        </w:tc>
+        <w:tc>
+          <w:tcPr>
+            <w:tcW w:w="1559" w:type="dxa"/>
+          </w:tcPr>
+          <w:p>
+            <w:pPr>
+              <w:pStyle w:val="ListParagraph"/>
+              <w:ind w:left="0"/>
+              <w:jc w:val="center"/>
+              <w:rPr>
+                <w:lang w:val="en-US"/>
+              </w:rPr>
+            </w:pPr>
+            <w:r>
+              <w:rPr>
+                <w:lang w:val="en-US"/>
+              </w:rPr>
+              <w:t>Dạng 1NF</w:t>
+            </w:r>
+          </w:p>
+        </w:tc>
+        <w:tc>
+          <w:tcPr>
+            <w:tcW w:w="1701" w:type="dxa"/>
+          </w:tcPr>
+          <w:p>
+            <w:pPr>
+              <w:pStyle w:val="ListParagraph"/>
+              <w:ind w:left="0"/>
+              <w:jc w:val="center"/>
+              <w:rPr>
+                <w:lang w:val="en-US"/>
+              </w:rPr>
+            </w:pPr>
+            <w:r>
+              <w:rPr>
+                <w:lang w:val="en-US"/>
+              </w:rPr>
+              <w:t>Dạng 2NF</w:t>
+            </w:r>
+          </w:p>
+        </w:tc>
+        <w:tc>
+          <w:tcPr>
+            <w:tcW w:w="1701" w:type="dxa"/>
+          </w:tcPr>
+          <w:p>
+            <w:pPr>
+              <w:pStyle w:val="ListParagraph"/>
+              <w:ind w:left="0"/>
+              <w:jc w:val="center"/>
+              <w:rPr>
+                <w:lang w:val="en-US"/>
+              </w:rPr>
+            </w:pPr>
+            <w:r>
+              <w:rPr>
+                <w:lang w:val="en-US"/>
+              </w:rPr>
+              <w:t>Dạng 3NF</w:t>
+            </w:r>
+          </w:p>
+        </w:tc>
+        <w:tc>
+          <w:tcPr>
+            <w:tcW w:w="1530" w:type="dxa"/>
+          </w:tcPr>
+          <w:p>
+            <w:pPr>
+              <w:pStyle w:val="ListParagraph"/>
+              <w:ind w:left="0"/>
+              <w:jc w:val="center"/>
+              <w:rPr>
+                <w:lang w:val="en-US"/>
+              </w:rPr>
+            </w:pPr>
+            <w:r>
+              <w:rPr>
+                <w:lang w:val="en-US"/>
+              </w:rPr>
+              <w:t>Tên bảng</w:t>
+            </w:r>
+          </w:p>
+        </w:tc>
+      </w:tr>
+      <w:tr>
+        <w:tc>
+          <w:tcPr>
+            <w:tcW w:w="2252" w:type="dxa"/>
+            <w:vMerge w:val="restart"/>
+          </w:tcPr>
+          <w:p>
+            <w:pPr>
+              <w:pStyle w:val="ListParagraph"/>
+              <w:ind w:left="0"/>
+              <w:jc w:val="center"/>
+              <w:rPr>
+                <w:lang w:val="en-US"/>
+              </w:rPr>
+            </w:pPr>
+            <w:r>
+              <w:rPr>
+                <w:lang w:val="en-US"/>
+              </w:rPr>
+              <w:t>MaLop</w:t>
+            </w:r>
+          </w:p>
+          <w:p>
+            <w:pPr>
+              <w:pStyle w:val="ListParagraph"/>
+              <w:ind w:left="0"/>
+              <w:jc w:val="center"/>
+              <w:rPr>
+                <w:lang w:val="en-US"/>
+              </w:rPr>
+            </w:pPr>
+            <w:r>
+              <w:rPr>
+                <w:lang w:val="en-US"/>
+              </w:rPr>
+              <w:t>TenLop</w:t>
+            </w:r>
+          </w:p>
+          <w:p>
+            <w:pPr>
+              <w:pStyle w:val="ListParagraph"/>
+              <w:ind w:left="0"/>
+              <w:jc w:val="center"/>
+              <w:rPr>
+                <w:lang w:val="en-US"/>
+              </w:rPr>
+            </w:pPr>
+            <w:r>
+              <w:rPr>
+                <w:lang w:val="en-US"/>
+              </w:rPr>
+              <w:t>MaHDT</w:t>
+            </w:r>
+          </w:p>
+          <w:p>
+            <w:pPr>
+              <w:pStyle w:val="ListParagraph"/>
+              <w:ind w:left="0"/>
+              <w:jc w:val="center"/>
+              <w:rPr>
+                <w:lang w:val="en-US"/>
+              </w:rPr>
+            </w:pPr>
+            <w:r>
+              <w:rPr>
+                <w:lang w:val="en-US"/>
+              </w:rPr>
+              <w:t>MaKhoaHoc</w:t>
+            </w:r>
+          </w:p>
+          <w:p>
+            <w:pPr>
+              <w:pStyle w:val="ListParagraph"/>
+              <w:ind w:left="0"/>
+              <w:jc w:val="center"/>
+              <w:rPr>
+                <w:lang w:val="en-US"/>
+              </w:rPr>
+            </w:pPr>
+            <w:r>
+              <w:rPr>
+                <w:lang w:val="en-US"/>
+              </w:rPr>
+              <w:t>TenKhoaHoc</w:t>
+            </w:r>
+          </w:p>
+          <w:p>
+            <w:pPr>
+              <w:pStyle w:val="ListParagraph"/>
+              <w:ind w:left="0"/>
+              <w:jc w:val="center"/>
+              <w:rPr>
+                <w:lang w:val="en-US"/>
+              </w:rPr>
+            </w:pPr>
+            <w:r>
+              <w:rPr>
+                <w:lang w:val="en-US"/>
+              </w:rPr>
+              <w:t>MaKhoa</w:t>
+            </w:r>
+          </w:p>
+          <w:p>
+            <w:pPr>
+              <w:pStyle w:val="ListParagraph"/>
+              <w:ind w:left="0"/>
+              <w:jc w:val="center"/>
+              <w:rPr>
+                <w:lang w:val="en-US"/>
+              </w:rPr>
+            </w:pPr>
+            <w:r>
+              <w:rPr>
+                <w:lang w:val="en-US"/>
+              </w:rPr>
+              <w:t>TenKhoa</w:t>
+            </w:r>
+          </w:p>
+          <w:p>
+            <w:pPr>
+              <w:pStyle w:val="ListParagraph"/>
+              <w:ind w:left="0"/>
+              <w:jc w:val="center"/>
+              <w:rPr>
+                <w:lang w:val="en-US"/>
+              </w:rPr>
+            </w:pPr>
+            <w:r>
+              <w:rPr>
+                <w:lang w:val="en-US"/>
+              </w:rPr>
+              <w:t>MaMH</w:t>
+            </w:r>
+          </w:p>
+          <w:p>
+            <w:pPr>
+              <w:pStyle w:val="ListParagraph"/>
+              <w:ind w:left="0"/>
+              <w:jc w:val="center"/>
+              <w:rPr>
+                <w:lang w:val="en-US"/>
+              </w:rPr>
+            </w:pPr>
+            <w:r>
+              <w:rPr>
+                <w:lang w:val="en-US"/>
+              </w:rPr>
+              <w:t>TenMH</w:t>
+            </w:r>
+          </w:p>
+          <w:p>
+            <w:pPr>
+              <w:pStyle w:val="ListParagraph"/>
+              <w:ind w:left="0"/>
+              <w:jc w:val="center"/>
+              <w:rPr>
+                <w:lang w:val="en-US"/>
+              </w:rPr>
+            </w:pPr>
+            <w:r>
+              <w:rPr>
+                <w:lang w:val="en-US"/>
+              </w:rPr>
+              <w:t>*MaSv</w:t>
+            </w:r>
+          </w:p>
+          <w:p>
+            <w:pPr>
+              <w:pStyle w:val="ListParagraph"/>
+              <w:ind w:left="0"/>
+              <w:jc w:val="center"/>
+              <w:rPr>
+                <w:lang w:val="en-US"/>
+              </w:rPr>
+            </w:pPr>
+            <w:r>
+              <w:rPr>
+                <w:lang w:val="en-US"/>
+              </w:rPr>
+              <w:t>*TenSV</w:t>
+            </w:r>
+          </w:p>
+          <w:p>
+            <w:pPr>
+              <w:pStyle w:val="ListParagraph"/>
+              <w:ind w:left="0"/>
+              <w:jc w:val="center"/>
+              <w:rPr>
+                <w:lang w:val="en-US"/>
+              </w:rPr>
+            </w:pPr>
+            <w:r>
+              <w:rPr>
+                <w:lang w:val="en-US"/>
+              </w:rPr>
+              <w:t>*Diem</w:t>
+            </w:r>
+          </w:p>
+        </w:tc>
+        <w:tc>
+          <w:tcPr>
+            <w:tcW w:w="1559" w:type="dxa"/>
+            <w:vMerge w:val="restart"/>
+          </w:tcPr>
+          <w:p>
+            <w:pPr>
+              <w:pStyle w:val="ListParagraph"/>
+              <w:ind w:left="0"/>
+              <w:jc w:val="center"/>
+              <w:rPr>
+                <w:u w:val="single"/>
+                <w:lang w:val="en-US"/>
+              </w:rPr>
+            </w:pPr>
+            <w:r>
+              <w:rPr>
+                <w:u w:val="single"/>
+                <w:lang w:val="en-US"/>
+              </w:rPr>
+              <w:t>MaLop</w:t>
+            </w:r>
+          </w:p>
+          <w:p>
+            <w:pPr>
+              <w:pStyle w:val="ListParagraph"/>
+              <w:ind w:left="0"/>
+              <w:jc w:val="center"/>
+              <w:rPr>
+                <w:lang w:val="en-US"/>
+              </w:rPr>
+            </w:pPr>
+            <w:r>
+              <w:rPr>
+                <w:lang w:val="en-US"/>
+              </w:rPr>
+              <w:t>TenLop</w:t>
+            </w:r>
+          </w:p>
+          <w:p>
+            <w:pPr>
+              <w:pStyle w:val="ListParagraph"/>
+              <w:ind w:left="0"/>
+              <w:jc w:val="center"/>
+              <w:rPr>
+                <w:lang w:val="en-US"/>
+              </w:rPr>
+            </w:pPr>
+            <w:r>
+              <w:rPr>
+                <w:lang w:val="en-US"/>
+              </w:rPr>
+              <w:t>TenHDT</w:t>
+            </w:r>
+          </w:p>
+          <w:p>
+            <w:pPr>
+              <w:pStyle w:val="ListParagraph"/>
+              <w:ind w:left="0"/>
+              <w:jc w:val="center"/>
+              <w:rPr>
+                <w:lang w:val="en-US"/>
+              </w:rPr>
+            </w:pPr>
+            <w:r>
+              <w:rPr>
+                <w:lang w:val="en-US"/>
+              </w:rPr>
+              <w:t>MaKhoaHoc</w:t>
+            </w:r>
+          </w:p>
+          <w:p>
+            <w:pPr>
+              <w:pStyle w:val="ListParagraph"/>
+              <w:ind w:left="0"/>
+              <w:jc w:val="center"/>
+              <w:rPr>
+                <w:lang w:val="en-US"/>
+              </w:rPr>
+            </w:pPr>
+            <w:r>
+              <w:rPr>
+                <w:lang w:val="en-US"/>
+              </w:rPr>
+              <w:t>TenKhoaHoc</w:t>
+            </w:r>
+          </w:p>
+          <w:p>
+            <w:pPr>
+              <w:pStyle w:val="ListParagraph"/>
+              <w:ind w:left="0"/>
+              <w:jc w:val="center"/>
+              <w:rPr>
+                <w:lang w:val="en-US"/>
+              </w:rPr>
+            </w:pPr>
+            <w:r>
+              <w:rPr>
+                <w:lang w:val="en-US"/>
+              </w:rPr>
+              <w:t>MaKhoa</w:t>
+            </w:r>
+          </w:p>
+          <w:p>
+            <w:pPr>
+              <w:pStyle w:val="ListParagraph"/>
+              <w:ind w:left="0"/>
+              <w:jc w:val="center"/>
+              <w:rPr>
+                <w:lang w:val="en-US"/>
+              </w:rPr>
+            </w:pPr>
+            <w:r>
+              <w:rPr>
+                <w:lang w:val="en-US"/>
+              </w:rPr>
+              <w:t>MaMH</w:t>
+            </w:r>
+          </w:p>
+          <w:p>
+            <w:pPr>
+              <w:pStyle w:val="ListParagraph"/>
+              <w:ind w:left="0"/>
+              <w:jc w:val="center"/>
+              <w:rPr>
+                <w:lang w:val="en-US"/>
+              </w:rPr>
+            </w:pPr>
+            <w:r>
+              <w:rPr>
+                <w:lang w:val="en-US"/>
+              </w:rPr>
+              <w:t>TenMH</w:t>
+            </w:r>
+          </w:p>
+        </w:tc>
+        <w:tc>
+          <w:tcPr>
+            <w:tcW w:w="1701" w:type="dxa"/>
+            <w:vMerge w:val="restart"/>
+          </w:tcPr>
+          <w:p>
+            <w:pPr>
+              <w:pStyle w:val="ListParagraph"/>
+              <w:ind w:left="0"/>
+              <w:jc w:val="center"/>
+              <w:rPr>
+                <w:lang w:val="en-US"/>
+              </w:rPr>
+            </w:pPr>
+            <w:r>
+              <w:rPr>
+                <w:u w:val="single"/>
+                <w:lang w:val="en-US"/>
+              </w:rPr>
+              <w:t>MaLop</w:t>
+            </w:r>
+          </w:p>
+          <w:p>
+            <w:pPr>
+              <w:pStyle w:val="ListParagraph"/>
+              <w:ind w:left="0"/>
+              <w:jc w:val="center"/>
+              <w:rPr>
+                <w:lang w:val="en-US"/>
+              </w:rPr>
+            </w:pPr>
+            <w:r>
+              <w:rPr>
+                <w:lang w:val="en-US"/>
+              </w:rPr>
+              <w:t>TenLop</w:t>
+            </w:r>
+          </w:p>
+          <w:p>
+            <w:pPr>
+              <w:pStyle w:val="ListParagraph"/>
+              <w:ind w:left="0"/>
+              <w:jc w:val="center"/>
+              <w:rPr>
+                <w:lang w:val="en-US"/>
+              </w:rPr>
+            </w:pPr>
+            <w:r>
+              <w:rPr>
+                <w:lang w:val="en-US"/>
+              </w:rPr>
+              <w:t>MaHDT</w:t>
+            </w:r>
+          </w:p>
+          <w:p>
+            <w:pPr>
+              <w:pStyle w:val="ListParagraph"/>
+              <w:ind w:left="0"/>
+              <w:jc w:val="center"/>
+              <w:rPr>
+                <w:lang w:val="en-US"/>
+              </w:rPr>
+            </w:pPr>
+            <w:r>
+              <w:rPr>
+                <w:lang w:val="en-US"/>
+              </w:rPr>
+              <w:t>TenHDT</w:t>
+            </w:r>
+          </w:p>
+          <w:p>
+            <w:pPr>
+              <w:pStyle w:val="ListParagraph"/>
+              <w:ind w:left="0"/>
+              <w:jc w:val="center"/>
+              <w:rPr>
+                <w:lang w:val="en-US"/>
+              </w:rPr>
+            </w:pPr>
+            <w:r>
+              <w:rPr>
+                <w:lang w:val="en-US"/>
+              </w:rPr>
+              <w:t>MaKhoaHoc</w:t>
+            </w:r>
+          </w:p>
+          <w:p>
+            <w:pPr>
+              <w:pStyle w:val="ListParagraph"/>
+              <w:ind w:left="0"/>
+              <w:jc w:val="center"/>
+              <w:rPr>
+                <w:lang w:val="en-US"/>
+              </w:rPr>
+            </w:pPr>
+            <w:r>
+              <w:rPr>
+                <w:lang w:val="en-US"/>
+              </w:rPr>
+              <w:t>TenKhoaHoc</w:t>
+            </w:r>
+          </w:p>
+          <w:p>
+            <w:pPr>
+              <w:pStyle w:val="ListParagraph"/>
+              <w:ind w:left="0"/>
+              <w:jc w:val="center"/>
+              <w:rPr>
+                <w:lang w:val="en-US"/>
+              </w:rPr>
+            </w:pPr>
+            <w:r>
+              <w:rPr>
+                <w:lang w:val="en-US"/>
+              </w:rPr>
+              <w:t>MaKhoa</w:t>
+            </w:r>
+          </w:p>
+          <w:p>
+            <w:pPr>
+              <w:pStyle w:val="ListParagraph"/>
+              <w:ind w:left="0"/>
+              <w:jc w:val="center"/>
+              <w:rPr>
+                <w:lang w:val="en-US"/>
+              </w:rPr>
+            </w:pPr>
+            <w:r>
+              <w:rPr>
+                <w:lang w:val="en-US"/>
+              </w:rPr>
+              <w:t>TenKhoa</w:t>
+            </w:r>
+          </w:p>
+          <w:p>
+            <w:pPr>
+              <w:pStyle w:val="ListParagraph"/>
+              <w:ind w:left="0"/>
+              <w:jc w:val="center"/>
+              <w:rPr>
+                <w:lang w:val="en-US"/>
+              </w:rPr>
+            </w:pPr>
+            <w:r>
+              <w:rPr>
+                <w:lang w:val="en-US"/>
+              </w:rPr>
+              <w:t>MaMH</w:t>
+            </w:r>
+          </w:p>
+          <w:p>
+            <w:pPr>
+              <w:pStyle w:val="ListParagraph"/>
+              <w:ind w:left="0"/>
+              <w:jc w:val="center"/>
+              <w:rPr>
+                <w:lang w:val="en-US"/>
+              </w:rPr>
+            </w:pPr>
+            <w:r>
+              <w:rPr>
+                <w:lang w:val="en-US"/>
+              </w:rPr>
+              <w:t>TenMH</w:t>
+            </w:r>
+          </w:p>
+        </w:tc>
+        <w:tc>
+          <w:tcPr>
+            <w:tcW w:w="1701" w:type="dxa"/>
+          </w:tcPr>
+          <w:p>
+            <w:pPr>
+              <w:pStyle w:val="ListParagraph"/>
+              <w:ind w:left="0"/>
+              <w:jc w:val="center"/>
+              <w:rPr>
+                <w:u w:val="single"/>
+                <w:lang w:val="en-US"/>
+              </w:rPr>
+            </w:pPr>
+            <w:r>
+              <w:rPr>
+                <w:u w:val="single"/>
+                <w:lang w:val="en-US"/>
+              </w:rPr>
+              <w:t>MaLop</w:t>
+            </w:r>
+          </w:p>
+          <w:p>
+            <w:pPr>
+              <w:pStyle w:val="ListParagraph"/>
+              <w:ind w:left="0"/>
+              <w:jc w:val="center"/>
+              <w:rPr>
+                <w:lang w:val="en-US"/>
+              </w:rPr>
+            </w:pPr>
+            <w:r>
+              <w:rPr>
+                <w:lang w:val="en-US"/>
+              </w:rPr>
+              <w:t>TenLop</w:t>
+            </w:r>
+          </w:p>
+          <w:p>
+            <w:pPr>
+              <w:pStyle w:val="ListParagraph"/>
+              <w:ind w:left="0"/>
+              <w:jc w:val="center"/>
+              <w:rPr>
+                <w:lang w:val="en-US"/>
+              </w:rPr>
+            </w:pPr>
+            <w:r>
+              <w:rPr>
+                <w:lang w:val="en-US"/>
+              </w:rPr>
+              <w:t>MaHDT</w:t>
+            </w:r>
+          </w:p>
+          <w:p>
+            <w:pPr>
+              <w:pStyle w:val="ListParagraph"/>
+              <w:ind w:left="0"/>
+              <w:jc w:val="center"/>
+              <w:rPr>
+                <w:lang w:val="en-US"/>
+              </w:rPr>
+            </w:pPr>
+            <w:r>
+              <w:rPr>
+                <w:lang w:val="en-US"/>
+              </w:rPr>
+              <w:t>MaKhoa</w:t>
+            </w:r>
+          </w:p>
+          <w:p>
+            <w:pPr>
+              <w:pStyle w:val="ListParagraph"/>
+              <w:ind w:left="0"/>
+              <w:jc w:val="center"/>
+              <w:rPr>
+                <w:lang w:val="en-US"/>
+              </w:rPr>
+            </w:pPr>
+            <w:r>
+              <w:rPr>
+                <w:lang w:val="en-US"/>
+              </w:rPr>
+              <w:t>MaKhoaHoc</w:t>
+            </w:r>
+          </w:p>
+        </w:tc>
+        <w:tc>
+          <w:tcPr>
+            <w:tcW w:w="1530" w:type="dxa"/>
+          </w:tcPr>
+          <w:p>
+            <w:pPr>
+              <w:pStyle w:val="ListParagraph"/>
+              <w:ind w:left="0"/>
+              <w:jc w:val="center"/>
+              <w:rPr>
+                <w:lang w:val="en-US"/>
+              </w:rPr>
+            </w:pPr>
+            <w:r>
+              <w:rPr>
+                <w:lang w:val="en-US"/>
+              </w:rPr>
+              <w:t>Lop</w:t>
+            </w:r>
+          </w:p>
+        </w:tc>
+      </w:tr>
+      <w:tr>
+        <w:tc>
+          <w:tcPr>
+            <w:tcW w:w="2252" w:type="dxa"/>
+            <w:vMerge/>
+          </w:tcPr>
+          <w:p>
+            <w:pPr>
+              <w:pStyle w:val="ListParagraph"/>
+              <w:ind w:left="0"/>
+              <w:jc w:val="center"/>
+              <w:rPr>
+                <w:lang w:val="en-US"/>
+              </w:rPr>
+            </w:pPr>
+          </w:p>
+        </w:tc>
+        <w:tc>
+          <w:tcPr>
+            <w:tcW w:w="1559" w:type="dxa"/>
+            <w:vMerge/>
+          </w:tcPr>
+          <w:p>
+            <w:pPr>
+              <w:pStyle w:val="ListParagraph"/>
+              <w:ind w:left="0"/>
+              <w:jc w:val="center"/>
+              <w:rPr>
+                <w:lang w:val="en-US"/>
+              </w:rPr>
+            </w:pPr>
+          </w:p>
+        </w:tc>
+        <w:tc>
+          <w:tcPr>
+            <w:tcW w:w="1701" w:type="dxa"/>
+            <w:vMerge/>
+          </w:tcPr>
+          <w:p>
+            <w:pPr>
+              <w:pStyle w:val="ListParagraph"/>
+              <w:ind w:left="0"/>
+              <w:jc w:val="center"/>
+              <w:rPr>
+                <w:lang w:val="en-US"/>
+              </w:rPr>
+            </w:pPr>
+          </w:p>
+        </w:tc>
+        <w:tc>
+          <w:tcPr>
+            <w:tcW w:w="1701" w:type="dxa"/>
+          </w:tcPr>
+          <w:p>
+            <w:pPr>
+              <w:pStyle w:val="ListParagraph"/>
+              <w:ind w:left="0"/>
+              <w:jc w:val="center"/>
+              <w:rPr>
+                <w:u w:val="single"/>
+                <w:lang w:val="en-US"/>
+              </w:rPr>
+            </w:pPr>
+            <w:r>
+              <w:rPr>
+                <w:u w:val="single"/>
+                <w:lang w:val="en-US"/>
+              </w:rPr>
+              <w:t>MaHDT</w:t>
+            </w:r>
+          </w:p>
+          <w:p>
+            <w:pPr>
+              <w:pStyle w:val="ListParagraph"/>
+              <w:ind w:left="0"/>
+              <w:jc w:val="center"/>
+              <w:rPr>
+                <w:lang w:val="en-US"/>
+              </w:rPr>
+            </w:pPr>
+            <w:r>
+              <w:rPr>
+                <w:lang w:val="en-US"/>
+              </w:rPr>
+              <w:t>TenHDT</w:t>
+            </w:r>
+          </w:p>
+        </w:tc>
+        <w:tc>
+          <w:tcPr>
+            <w:tcW w:w="1530" w:type="dxa"/>
+          </w:tcPr>
+          <w:p>
+            <w:pPr>
+              <w:pStyle w:val="ListParagraph"/>
+              <w:ind w:left="0"/>
+              <w:jc w:val="center"/>
+              <w:rPr>
+                <w:lang w:val="en-US"/>
+              </w:rPr>
+            </w:pPr>
+            <w:r>
+              <w:rPr>
+                <w:lang w:val="en-US"/>
+              </w:rPr>
+              <w:t>HeDT</w:t>
+            </w:r>
+          </w:p>
+        </w:tc>
+      </w:tr>
+      <w:tr>
+        <w:tc>
+          <w:tcPr>
+            <w:tcW w:w="2252" w:type="dxa"/>
+            <w:vMerge/>
+          </w:tcPr>
+          <w:p>
+            <w:pPr>
+              <w:pStyle w:val="ListParagraph"/>
+              <w:ind w:left="0"/>
+              <w:jc w:val="center"/>
+              <w:rPr>
+                <w:lang w:val="en-US"/>
+              </w:rPr>
+            </w:pPr>
+          </w:p>
+        </w:tc>
+        <w:tc>
+          <w:tcPr>
+            <w:tcW w:w="1559" w:type="dxa"/>
+            <w:vMerge/>
+          </w:tcPr>
+          <w:p>
+            <w:pPr>
+              <w:pStyle w:val="ListParagraph"/>
+              <w:ind w:left="0"/>
+              <w:jc w:val="center"/>
+              <w:rPr>
+                <w:lang w:val="en-US"/>
+              </w:rPr>
+            </w:pPr>
+          </w:p>
+        </w:tc>
+        <w:tc>
+          <w:tcPr>
+            <w:tcW w:w="1701" w:type="dxa"/>
+            <w:vMerge/>
+          </w:tcPr>
+          <w:p>
+            <w:pPr>
+              <w:pStyle w:val="ListParagraph"/>
+              <w:ind w:left="0"/>
+              <w:jc w:val="center"/>
+              <w:rPr>
+                <w:lang w:val="en-US"/>
+              </w:rPr>
+            </w:pPr>
+          </w:p>
+        </w:tc>
+        <w:tc>
+          <w:tcPr>
+            <w:tcW w:w="1701" w:type="dxa"/>
+          </w:tcPr>
+          <w:p>
+            <w:pPr>
+              <w:pStyle w:val="ListParagraph"/>
+              <w:ind w:left="0"/>
+              <w:jc w:val="center"/>
+              <w:rPr>
+                <w:u w:val="single"/>
+                <w:lang w:val="en-US"/>
+              </w:rPr>
+            </w:pPr>
+            <w:r>
+              <w:rPr>
+                <w:u w:val="single"/>
+                <w:lang w:val="en-US"/>
+              </w:rPr>
+              <w:t>MaKhoa</w:t>
+            </w:r>
+          </w:p>
+        </w:tc>
+        <w:tc>
+          <w:tcPr>
+            <w:tcW w:w="1530" w:type="dxa"/>
+          </w:tcPr>
+          <w:p>
+            <w:pPr>
+              <w:pStyle w:val="ListParagraph"/>
+              <w:ind w:left="0"/>
+              <w:jc w:val="center"/>
+              <w:rPr>
+                <w:lang w:val="en-US"/>
+              </w:rPr>
+            </w:pPr>
+            <w:r>
+              <w:rPr>
+                <w:lang w:val="en-US"/>
+              </w:rPr>
+              <w:t>Khoa</w:t>
+            </w:r>
+          </w:p>
+        </w:tc>
+      </w:tr>
+      <w:tr>
+        <w:tc>
+          <w:tcPr>
+            <w:tcW w:w="2252" w:type="dxa"/>
+            <w:vMerge/>
+          </w:tcPr>
+          <w:p>
+            <w:pPr>
+              <w:pStyle w:val="ListParagraph"/>
+              <w:ind w:left="0"/>
+              <w:jc w:val="center"/>
+              <w:rPr>
+                <w:lang w:val="en-US"/>
+              </w:rPr>
+            </w:pPr>
+          </w:p>
+        </w:tc>
+        <w:tc>
+          <w:tcPr>
+            <w:tcW w:w="1559" w:type="dxa"/>
+            <w:vMerge/>
+          </w:tcPr>
+          <w:p>
+            <w:pPr>
+              <w:pStyle w:val="ListParagraph"/>
+              <w:ind w:left="0"/>
+              <w:jc w:val="center"/>
+              <w:rPr>
+                <w:lang w:val="en-US"/>
+              </w:rPr>
+            </w:pPr>
+          </w:p>
+        </w:tc>
+        <w:tc>
+          <w:tcPr>
+            <w:tcW w:w="1701" w:type="dxa"/>
+            <w:vMerge/>
+          </w:tcPr>
+          <w:p>
+            <w:pPr>
+              <w:pStyle w:val="ListParagraph"/>
+              <w:ind w:left="0"/>
+              <w:jc w:val="center"/>
+              <w:rPr>
+                <w:lang w:val="en-US"/>
+              </w:rPr>
+            </w:pPr>
+          </w:p>
+        </w:tc>
+        <w:tc>
+          <w:tcPr>
+            <w:tcW w:w="1701" w:type="dxa"/>
+          </w:tcPr>
+          <w:p>
+            <w:pPr>
+              <w:pStyle w:val="ListParagraph"/>
+              <w:ind w:left="0"/>
+              <w:jc w:val="center"/>
+              <w:rPr>
+                <w:u w:val="single"/>
+                <w:lang w:val="en-US"/>
+              </w:rPr>
+            </w:pPr>
+            <w:r>
+              <w:rPr>
+                <w:u w:val="single"/>
+                <w:lang w:val="en-US"/>
+              </w:rPr>
+              <w:t>TenKhoa</w:t>
+            </w:r>
+          </w:p>
+        </w:tc>
+        <w:tc>
+          <w:tcPr>
+            <w:tcW w:w="1530" w:type="dxa"/>
+          </w:tcPr>
+          <w:p>
+            <w:pPr>
+              <w:pStyle w:val="ListParagraph"/>
+              <w:ind w:left="0"/>
+              <w:jc w:val="center"/>
+              <w:rPr>
+                <w:lang w:val="en-US"/>
+              </w:rPr>
+            </w:pPr>
+            <w:r>
+              <w:rPr>
+                <w:lang w:val="en-US"/>
+              </w:rPr>
+              <w:t>KhoaHoc</w:t>
+            </w:r>
+          </w:p>
+        </w:tc>
+      </w:tr>
+      <w:tr>
+        <w:tc>
+          <w:tcPr>
+            <w:tcW w:w="2252" w:type="dxa"/>
+            <w:vMerge/>
+          </w:tcPr>
+          <w:p>
+            <w:pPr>
+              <w:pStyle w:val="ListParagraph"/>
+              <w:ind w:left="0"/>
+              <w:jc w:val="center"/>
+              <w:rPr>
+                <w:lang w:val="en-US"/>
+              </w:rPr>
+            </w:pPr>
+          </w:p>
+        </w:tc>
+        <w:tc>
+          <w:tcPr>
+            <w:tcW w:w="1559" w:type="dxa"/>
+            <w:vMerge/>
+          </w:tcPr>
+          <w:p>
+            <w:pPr>
+              <w:pStyle w:val="ListParagraph"/>
+              <w:ind w:left="0"/>
+              <w:jc w:val="center"/>
+              <w:rPr>
+                <w:lang w:val="en-US"/>
+              </w:rPr>
+            </w:pPr>
+          </w:p>
+        </w:tc>
+        <w:tc>
+          <w:tcPr>
+            <w:tcW w:w="1701" w:type="dxa"/>
+            <w:vMerge/>
+          </w:tcPr>
+          <w:p>
+            <w:pPr>
+              <w:pStyle w:val="ListParagraph"/>
+              <w:ind w:left="0"/>
+              <w:jc w:val="center"/>
+              <w:rPr>
+                <w:lang w:val="en-US"/>
+              </w:rPr>
+            </w:pPr>
+          </w:p>
+        </w:tc>
+        <w:tc>
+          <w:tcPr>
+            <w:tcW w:w="1701" w:type="dxa"/>
+          </w:tcPr>
+          <w:p>
+            <w:pPr>
+              <w:pStyle w:val="ListParagraph"/>
+              <w:ind w:left="0"/>
+              <w:jc w:val="center"/>
+              <w:rPr>
+                <w:u w:val="single"/>
+                <w:lang w:val="en-US"/>
+              </w:rPr>
+            </w:pPr>
+            <w:r>
+              <w:rPr>
+                <w:u w:val="single"/>
+                <w:lang w:val="en-US"/>
+              </w:rPr>
+              <w:t>MaKhoaHoc</w:t>
+            </w:r>
+          </w:p>
+          <w:p>
+            <w:pPr>
+              <w:pStyle w:val="ListParagraph"/>
+              <w:ind w:left="0"/>
+              <w:jc w:val="center"/>
+              <w:rPr>
+                <w:lang w:val="en-US"/>
+              </w:rPr>
+            </w:pPr>
+            <w:r>
+              <w:rPr>
+                <w:lang w:val="en-US"/>
+              </w:rPr>
+              <w:t>TenKhoaHoc</w:t>
+            </w:r>
+          </w:p>
+        </w:tc>
+        <w:tc>
+          <w:tcPr>
+            <w:tcW w:w="1530" w:type="dxa"/>
+          </w:tcPr>
+          <w:p>
+            <w:pPr>
+              <w:pStyle w:val="ListParagraph"/>
+              <w:ind w:left="0"/>
+              <w:jc w:val="center"/>
+              <w:rPr>
+                <w:lang w:val="en-US"/>
+              </w:rPr>
+            </w:pPr>
+            <w:r>
+              <w:rPr>
+                <w:lang w:val="en-US"/>
+              </w:rPr>
+              <w:t>SinhVien</w:t>
+            </w:r>
+          </w:p>
+        </w:tc>
+      </w:tr>
+      <w:tr>
+        <w:tc>
+          <w:tcPr>
+            <w:tcW w:w="2252" w:type="dxa"/>
+            <w:vMerge/>
+          </w:tcPr>
+          <w:p>
+            <w:pPr>
+              <w:pStyle w:val="ListParagraph"/>
+              <w:ind w:left="0"/>
+              <w:jc w:val="center"/>
+              <w:rPr>
+                <w:lang w:val="en-US"/>
+              </w:rPr>
+            </w:pPr>
+          </w:p>
+        </w:tc>
+        <w:tc>
+          <w:tcPr>
+            <w:tcW w:w="1559" w:type="dxa"/>
+            <w:vMerge/>
+          </w:tcPr>
+          <w:p>
+            <w:pPr>
+              <w:pStyle w:val="ListParagraph"/>
+              <w:ind w:left="0"/>
+              <w:jc w:val="center"/>
+              <w:rPr>
+                <w:lang w:val="en-US"/>
+              </w:rPr>
+            </w:pPr>
+          </w:p>
+        </w:tc>
+        <w:tc>
+          <w:tcPr>
+            <w:tcW w:w="1701" w:type="dxa"/>
+            <w:vMerge/>
+          </w:tcPr>
+          <w:p>
+            <w:pPr>
+              <w:pStyle w:val="ListParagraph"/>
+              <w:ind w:left="0"/>
+              <w:jc w:val="center"/>
+              <w:rPr>
+                <w:lang w:val="en-US"/>
+              </w:rPr>
+            </w:pPr>
+          </w:p>
+        </w:tc>
+        <w:tc>
+          <w:tcPr>
+            <w:tcW w:w="1701" w:type="dxa"/>
+          </w:tcPr>
+          <w:p>
+            <w:pPr>
+              <w:pStyle w:val="ListParagraph"/>
+              <w:ind w:left="0"/>
+              <w:jc w:val="center"/>
+              <w:rPr>
+                <w:u w:val="single"/>
+                <w:lang w:val="en-US"/>
+              </w:rPr>
+            </w:pPr>
+            <w:r>
+              <w:rPr>
+                <w:u w:val="single"/>
+                <w:lang w:val="en-US"/>
+              </w:rPr>
+              <w:t>MaSV</w:t>
+            </w:r>
+          </w:p>
+          <w:p>
+            <w:pPr>
+              <w:pStyle w:val="ListParagraph"/>
+              <w:ind w:left="0"/>
+              <w:jc w:val="center"/>
+              <w:rPr>
+                <w:lang w:val="en-US"/>
+              </w:rPr>
+            </w:pPr>
+            <w:r>
+              <w:rPr>
+                <w:lang w:val="en-US"/>
+              </w:rPr>
+              <w:t>TenSV</w:t>
+            </w:r>
+          </w:p>
+          <w:p>
+            <w:pPr>
+              <w:pStyle w:val="ListParagraph"/>
+              <w:ind w:left="0"/>
+              <w:jc w:val="center"/>
+              <w:rPr>
+                <w:lang w:val="en-US"/>
+              </w:rPr>
+            </w:pPr>
+            <w:r>
+              <w:rPr>
+                <w:lang w:val="en-US"/>
+              </w:rPr>
+              <w:t>MaLop</w:t>
+            </w:r>
+          </w:p>
+        </w:tc>
+        <w:tc>
+          <w:tcPr>
+            <w:tcW w:w="1530" w:type="dxa"/>
+          </w:tcPr>
+          <w:p>
+            <w:pPr>
+              <w:pStyle w:val="ListParagraph"/>
+              <w:ind w:left="0"/>
+              <w:jc w:val="center"/>
+              <w:rPr>
+                <w:lang w:val="en-US"/>
+              </w:rPr>
+            </w:pPr>
+            <w:r>
+              <w:rPr>
+                <w:lang w:val="en-US"/>
+              </w:rPr>
+              <w:t>MonHoc</w:t>
+            </w:r>
+          </w:p>
+        </w:tc>
+      </w:tr>
+      <w:tr>
+        <w:tc>
+          <w:tcPr>
+            <w:tcW w:w="2252" w:type="dxa"/>
+            <w:vMerge/>
+          </w:tcPr>
+          <w:p>
+            <w:pPr>
+              <w:pStyle w:val="ListParagraph"/>
+              <w:ind w:left="0"/>
+              <w:jc w:val="center"/>
+              <w:rPr>
+                <w:lang w:val="en-US"/>
+              </w:rPr>
+            </w:pPr>
+          </w:p>
+        </w:tc>
+        <w:tc>
+          <w:tcPr>
+            <w:tcW w:w="1559" w:type="dxa"/>
+            <w:vMerge w:val="restart"/>
+          </w:tcPr>
+          <w:p>
+            <w:pPr>
+              <w:pStyle w:val="ListParagraph"/>
+              <w:ind w:left="0"/>
+              <w:jc w:val="center"/>
+              <w:rPr>
+                <w:u w:val="single"/>
+                <w:lang w:val="en-US"/>
+              </w:rPr>
+            </w:pPr>
+            <w:r>
+              <w:rPr>
+                <w:u w:val="single"/>
+                <w:lang w:val="en-US"/>
+              </w:rPr>
+              <w:t>MaSV</w:t>
+            </w:r>
+          </w:p>
+          <w:p>
+            <w:pPr>
+              <w:pStyle w:val="ListParagraph"/>
+              <w:ind w:left="0"/>
+              <w:jc w:val="center"/>
+              <w:rPr>
+                <w:lang w:val="en-US"/>
+              </w:rPr>
+            </w:pPr>
+            <w:r>
+              <w:rPr>
+                <w:lang w:val="en-US"/>
+              </w:rPr>
+              <w:t>TenSV</w:t>
+            </w:r>
+          </w:p>
+          <w:p>
+            <w:pPr>
+              <w:pStyle w:val="ListParagraph"/>
+              <w:ind w:left="0"/>
+              <w:jc w:val="center"/>
+              <w:rPr>
+                <w:u w:val="single"/>
+                <w:lang w:val="en-US"/>
+              </w:rPr>
+            </w:pPr>
+            <w:r>
+              <w:rPr>
+                <w:u w:val="single"/>
+                <w:lang w:val="en-US"/>
+              </w:rPr>
+              <w:t>MaMH</w:t>
+            </w:r>
+          </w:p>
+          <w:p>
+            <w:pPr>
+              <w:pStyle w:val="ListParagraph"/>
+              <w:ind w:left="0"/>
+              <w:jc w:val="center"/>
+              <w:rPr>
+                <w:lang w:val="en-US"/>
+              </w:rPr>
+            </w:pPr>
+            <w:r>
+              <w:rPr>
+                <w:lang w:val="en-US"/>
+              </w:rPr>
+              <w:t>DiemLan1</w:t>
+            </w:r>
+          </w:p>
+          <w:p>
+            <w:pPr>
+              <w:pStyle w:val="ListParagraph"/>
+              <w:ind w:left="0"/>
+              <w:jc w:val="center"/>
+              <w:rPr>
+                <w:lang w:val="en-US"/>
+              </w:rPr>
+            </w:pPr>
+            <w:r>
+              <w:rPr>
+                <w:lang w:val="en-US"/>
+              </w:rPr>
+              <w:t>DiemLan2</w:t>
+            </w:r>
+          </w:p>
+        </w:tc>
+        <w:tc>
+          <w:tcPr>
+            <w:tcW w:w="1701" w:type="dxa"/>
+          </w:tcPr>
+          <w:p>
+            <w:pPr>
+              <w:pStyle w:val="ListParagraph"/>
+              <w:ind w:left="0"/>
+              <w:jc w:val="center"/>
+              <w:rPr>
+                <w:lang w:val="en-US"/>
+              </w:rPr>
+            </w:pPr>
+            <w:r>
+              <w:rPr>
+                <w:u w:val="single"/>
+                <w:lang w:val="en-US"/>
+              </w:rPr>
+              <w:t>MaSV</w:t>
+            </w:r>
+          </w:p>
+          <w:p>
+            <w:pPr>
+              <w:pStyle w:val="ListParagraph"/>
+              <w:ind w:left="0"/>
+              <w:jc w:val="center"/>
+              <w:rPr>
+                <w:lang w:val="en-US"/>
+              </w:rPr>
+            </w:pPr>
+            <w:r>
+              <w:rPr>
+                <w:lang w:val="en-US"/>
+              </w:rPr>
+              <w:t>TenSV</w:t>
+            </w:r>
+          </w:p>
+        </w:tc>
+        <w:tc>
+          <w:tcPr>
+            <w:tcW w:w="1701" w:type="dxa"/>
+            <w:vMerge w:val="restart"/>
+          </w:tcPr>
+          <w:p>
+            <w:pPr>
+              <w:pStyle w:val="ListParagraph"/>
+              <w:ind w:left="0"/>
+              <w:jc w:val="center"/>
+              <w:rPr>
+                <w:u w:val="single"/>
+                <w:lang w:val="en-US"/>
+              </w:rPr>
+            </w:pPr>
+            <w:r>
+              <w:rPr>
+                <w:u w:val="single"/>
+                <w:lang w:val="en-US"/>
+              </w:rPr>
+              <w:t>MaSV</w:t>
+            </w:r>
+          </w:p>
+          <w:p>
+            <w:pPr>
+              <w:pStyle w:val="ListParagraph"/>
+              <w:ind w:left="0"/>
+              <w:jc w:val="center"/>
+              <w:rPr>
+                <w:u w:val="single"/>
+                <w:lang w:val="en-US"/>
+              </w:rPr>
+            </w:pPr>
+            <w:r>
+              <w:rPr>
+                <w:u w:val="single"/>
+                <w:lang w:val="en-US"/>
+              </w:rPr>
+              <w:t>MaMH</w:t>
+            </w:r>
+          </w:p>
+          <w:p>
+            <w:pPr>
+              <w:pStyle w:val="ListParagraph"/>
+              <w:ind w:left="0"/>
+              <w:jc w:val="center"/>
+              <w:rPr>
+                <w:lang w:val="en-US"/>
+              </w:rPr>
+            </w:pPr>
+            <w:r>
+              <w:rPr>
+                <w:lang w:val="en-US"/>
+              </w:rPr>
+              <w:t>DiemLan1</w:t>
+            </w:r>
+          </w:p>
+          <w:p>
+            <w:pPr>
+              <w:pStyle w:val="ListParagraph"/>
+              <w:ind w:left="0"/>
+              <w:jc w:val="center"/>
+              <w:rPr>
+                <w:lang w:val="en-US"/>
+              </w:rPr>
+            </w:pPr>
+            <w:r>
+              <w:rPr>
+                <w:lang w:val="en-US"/>
+              </w:rPr>
+              <w:t>DiemLan2</w:t>
+            </w:r>
+          </w:p>
+        </w:tc>
+        <w:tc>
+          <w:tcPr>
+            <w:tcW w:w="1530" w:type="dxa"/>
+            <w:vMerge w:val="restart"/>
+          </w:tcPr>
+          <w:p>
+            <w:pPr>
+              <w:pStyle w:val="ListParagraph"/>
+              <w:ind w:left="0"/>
+              <w:jc w:val="center"/>
+              <w:rPr>
+                <w:lang w:val="en-US"/>
+              </w:rPr>
+            </w:pPr>
+            <w:r>
+              <w:rPr>
+                <w:lang w:val="en-US"/>
+              </w:rPr>
+              <w:t>Diem</w:t>
+            </w:r>
+          </w:p>
+        </w:tc>
+      </w:tr>
+      <w:tr>
+        <w:tc>
+          <w:tcPr>
+            <w:tcW w:w="2252" w:type="dxa"/>
+            <w:vMerge/>
+          </w:tcPr>
+          <w:p>
+            <w:pPr>
+              <w:pStyle w:val="ListParagraph"/>
+              <w:ind w:left="0"/>
+              <w:rPr>
+                <w:lang w:val="en-US"/>
+              </w:rPr>
+            </w:pPr>
+          </w:p>
+        </w:tc>
+        <w:tc>
+          <w:tcPr>
+            <w:tcW w:w="1559" w:type="dxa"/>
+            <w:vMerge/>
+          </w:tcPr>
+          <w:p>
+            <w:pPr>
+              <w:pStyle w:val="ListParagraph"/>
+              <w:ind w:left="0"/>
+              <w:rPr>
+                <w:lang w:val="en-US"/>
+              </w:rPr>
+            </w:pPr>
+          </w:p>
+        </w:tc>
+        <w:tc>
+          <w:tcPr>
+            <w:tcW w:w="1701" w:type="dxa"/>
+          </w:tcPr>
+          <w:p>
+            <w:pPr>
+              <w:pStyle w:val="ListParagraph"/>
+              <w:ind w:left="0"/>
+              <w:jc w:val="center"/>
+              <w:rPr>
+                <w:u w:val="single"/>
+                <w:lang w:val="en-US"/>
+              </w:rPr>
+            </w:pPr>
+            <w:r>
+              <w:rPr>
+                <w:u w:val="single"/>
+                <w:lang w:val="en-US"/>
+              </w:rPr>
+              <w:t>MaSV</w:t>
+            </w:r>
+          </w:p>
+          <w:p>
+            <w:pPr>
+              <w:pStyle w:val="ListParagraph"/>
+              <w:ind w:left="0"/>
+              <w:jc w:val="center"/>
+              <w:rPr>
+                <w:u w:val="single"/>
+                <w:lang w:val="en-US"/>
+              </w:rPr>
+            </w:pPr>
+            <w:r>
+              <w:rPr>
+                <w:u w:val="single"/>
+                <w:lang w:val="en-US"/>
+              </w:rPr>
+              <w:t>MaKH</w:t>
+            </w:r>
+          </w:p>
+          <w:p>
+            <w:pPr>
+              <w:pStyle w:val="ListParagraph"/>
+              <w:ind w:left="0"/>
+              <w:jc w:val="center"/>
+              <w:rPr>
+                <w:lang w:val="en-US"/>
+              </w:rPr>
+            </w:pPr>
+            <w:r>
+              <w:rPr>
+                <w:lang w:val="en-US"/>
+              </w:rPr>
+              <w:t>DiemLan1</w:t>
+            </w:r>
+          </w:p>
+          <w:p>
+            <w:pPr>
+              <w:pStyle w:val="ListParagraph"/>
+              <w:ind w:left="0"/>
+              <w:jc w:val="center"/>
+              <w:rPr>
+                <w:lang w:val="en-US"/>
+              </w:rPr>
+            </w:pPr>
+            <w:r>
+              <w:rPr>
+                <w:lang w:val="en-US"/>
+              </w:rPr>
+              <w:t>DiemLan2</w:t>
+            </w:r>
+          </w:p>
+        </w:tc>
+        <w:tc>
+          <w:tcPr>
+            <w:tcW w:w="1701" w:type="dxa"/>
+            <w:vMerge/>
+          </w:tcPr>
+          <w:p>
+            <w:pPr>
+              <w:pStyle w:val="ListParagraph"/>
+              <w:ind w:left="0"/>
+              <w:rPr>
+                <w:lang w:val="en-US"/>
+              </w:rPr>
+            </w:pPr>
+          </w:p>
+        </w:tc>
+        <w:tc>
+          <w:tcPr>
+            <w:tcW w:w="1530" w:type="dxa"/>
+            <w:vMerge/>
+          </w:tcPr>
+          <w:p>
+            <w:pPr>
+              <w:pStyle w:val="ListParagraph"/>
+              <w:ind w:left="0"/>
+              <w:rPr>
+                <w:lang w:val="en-US"/>
+              </w:rPr>
+            </w:pPr>
+          </w:p>
+        </w:tc>
+      </w:tr>
+    </w:tbl>
+    <w:p>
+      <w:pPr>
+        <w:pStyle w:val="ListParagraph"/>
         <w:rPr>
           <w:lang w:val="en-US"/>
         </w:rPr>
@@ -2421,6 +4384,7 @@
   <w:style w:type="character" w:default="1" w:styleId="DefaultParagraphFont">
     <w:name w:val="Default Paragraph Font"/>
     <w:uiPriority w:val="1"/>
+    <w:semiHidden/>
     <w:unhideWhenUsed/>
   </w:style>
   <w:style w:type="table" w:default="1" w:styleId="TableNormal">
@@ -2464,6 +4428,25 @@
       <w:ind w:left="720"/>
       <w:contextualSpacing/>
     </w:pPr>
+  </w:style>
+  <w:style w:type="table" w:styleId="TableGrid">
+    <w:name w:val="Table Grid"/>
+    <w:basedOn w:val="TableNormal"/>
+    <w:uiPriority w:val="39"/>
+    <w:rsid w:val="00F20021"/>
+    <w:pPr>
+      <w:spacing w:after="0" w:line="240" w:lineRule="auto"/>
+    </w:pPr>
+    <w:tblPr>
+      <w:tblBorders>
+        <w:top w:val="single" w:sz="4" w:space="0" w:color="auto"/>
+        <w:left w:val="single" w:sz="4" w:space="0" w:color="auto"/>
+        <w:bottom w:val="single" w:sz="4" w:space="0" w:color="auto"/>
+        <w:right w:val="single" w:sz="4" w:space="0" w:color="auto"/>
+        <w:insideH w:val="single" w:sz="4" w:space="0" w:color="auto"/>
+        <w:insideV w:val="single" w:sz="4" w:space="0" w:color="auto"/>
+      </w:tblBorders>
+    </w:tblPr>
   </w:style>
 </w:styles>
 </file>
